--- a/Documentacion/Tests/Dynamic Test Processes Documentation/TestProcedureSpecification.docx
+++ b/Documentacion/Tests/Dynamic Test Processes Documentation/TestProcedureSpecification.docx
@@ -623,7 +623,7 @@
         </w:tc>
         <w:tc>
           <w:tcPr>
-            <w:tcW w:w="5284" w:type="dxa"/>
+            <w:tcW w:w="5285" w:type="dxa"/>
             <w:gridSpan w:val="2"/>
             <w:tcBorders>
               <w:top w:val="single" w:sz="6" w:space="0" w:color="000000"/>
@@ -694,7 +694,7 @@
         </w:tc>
         <w:tc>
           <w:tcPr>
-            <w:tcW w:w="5284" w:type="dxa"/>
+            <w:tcW w:w="5285" w:type="dxa"/>
             <w:gridSpan w:val="2"/>
             <w:tcBorders>
               <w:top w:val="single" w:sz="6" w:space="0" w:color="000000"/>
@@ -767,7 +767,7 @@
         </w:tc>
         <w:tc>
           <w:tcPr>
-            <w:tcW w:w="5284" w:type="dxa"/>
+            <w:tcW w:w="5285" w:type="dxa"/>
             <w:gridSpan w:val="2"/>
             <w:tcBorders>
               <w:top w:val="single" w:sz="6" w:space="0" w:color="000000"/>
@@ -837,7 +837,7 @@
         </w:tc>
         <w:tc>
           <w:tcPr>
-            <w:tcW w:w="5284" w:type="dxa"/>
+            <w:tcW w:w="5285" w:type="dxa"/>
             <w:gridSpan w:val="2"/>
             <w:tcBorders>
               <w:top w:val="single" w:sz="6" w:space="0" w:color="000000"/>
@@ -878,6 +878,105 @@
                 <w:rFonts w:ascii="Arial" w:eastAsia="Arial" w:hAnsi="Arial" w:cs="Arial"/>
               </w:rPr>
               <w:t xml:space="preserve">Cambios </w:t>
+            </w:r>
+          </w:p>
+        </w:tc>
+      </w:tr>
+      <w:tr>
+        <w:trPr>
+          <w:trHeight w:val="616"/>
+        </w:trPr>
+        <w:tc>
+          <w:tcPr>
+            <w:tcW w:w="1398" w:type="dxa"/>
+            <w:tcBorders>
+              <w:top w:val="single" w:sz="6" w:space="0" w:color="000000"/>
+              <w:left w:val="single" w:sz="6" w:space="0" w:color="000000"/>
+              <w:bottom w:val="single" w:sz="6" w:space="0" w:color="000000"/>
+              <w:right w:val="single" w:sz="6" w:space="0" w:color="000000"/>
+            </w:tcBorders>
+          </w:tcPr>
+          <w:p>
+            <w:r>
+              <w:rPr>
+                <w:rFonts w:ascii="Arial" w:eastAsia="Arial" w:hAnsi="Arial" w:cs="Arial"/>
+              </w:rPr>
+              <w:t>2018-1</w:t>
+            </w:r>
+            <w:r>
+              <w:rPr>
+                <w:rFonts w:ascii="Arial" w:eastAsia="Arial" w:hAnsi="Arial" w:cs="Arial"/>
+              </w:rPr>
+              <w:t>1</w:t>
+            </w:r>
+            <w:r>
+              <w:rPr>
+                <w:rFonts w:ascii="Arial" w:eastAsia="Arial" w:hAnsi="Arial" w:cs="Arial"/>
+              </w:rPr>
+              <w:t>-2</w:t>
+            </w:r>
+            <w:r>
+              <w:rPr>
+                <w:rFonts w:ascii="Arial" w:eastAsia="Arial" w:hAnsi="Arial" w:cs="Arial"/>
+              </w:rPr>
+              <w:t>5</w:t>
+            </w:r>
+            <w:r>
+              <w:rPr>
+                <w:rFonts w:ascii="Arial" w:eastAsia="Arial" w:hAnsi="Arial" w:cs="Arial"/>
+              </w:rPr>
+              <w:t xml:space="preserve"> </w:t>
+            </w:r>
+          </w:p>
+        </w:tc>
+        <w:tc>
+          <w:tcPr>
+            <w:tcW w:w="5285" w:type="dxa"/>
+            <w:gridSpan w:val="2"/>
+            <w:tcBorders>
+              <w:top w:val="single" w:sz="6" w:space="0" w:color="000000"/>
+              <w:left w:val="single" w:sz="6" w:space="0" w:color="000000"/>
+              <w:bottom w:val="single" w:sz="6" w:space="0" w:color="000000"/>
+              <w:right w:val="single" w:sz="6" w:space="0" w:color="000000"/>
+            </w:tcBorders>
+          </w:tcPr>
+          <w:p>
+            <w:r>
+              <w:rPr>
+                <w:rFonts w:ascii="Arial" w:eastAsia="Arial" w:hAnsi="Arial" w:cs="Arial"/>
+              </w:rPr>
+              <w:t>Luis Pablo Monge</w:t>
+            </w:r>
+            <w:r>
+              <w:rPr>
+                <w:rFonts w:ascii="Arial" w:eastAsia="Arial" w:hAnsi="Arial" w:cs="Arial"/>
+                <w:vertAlign w:val="subscript"/>
+              </w:rPr>
+              <w:t xml:space="preserve"> </w:t>
+            </w:r>
+          </w:p>
+        </w:tc>
+        <w:tc>
+          <w:tcPr>
+            <w:tcW w:w="2340" w:type="dxa"/>
+            <w:tcBorders>
+              <w:top w:val="single" w:sz="6" w:space="0" w:color="000000"/>
+              <w:left w:val="single" w:sz="6" w:space="0" w:color="000000"/>
+              <w:bottom w:val="single" w:sz="6" w:space="0" w:color="000000"/>
+              <w:right w:val="single" w:sz="6" w:space="0" w:color="000000"/>
+            </w:tcBorders>
+          </w:tcPr>
+          <w:p>
+            <w:pPr>
+              <w:rPr>
+                <w:rFonts w:ascii="Arial" w:hAnsi="Arial" w:cs="Arial"/>
+              </w:rPr>
+            </w:pPr>
+            <w:r>
+              <w:rPr>
+                <w:rFonts w:ascii="Arial" w:hAnsi="Arial" w:cs="Arial"/>
+              </w:rPr>
+              <w:t>Actualización</w:t>
             </w:r>
           </w:p>
         </w:tc>
@@ -1000,8 +1099,6 @@
         <w:spacing w:after="575"/>
         <w:ind w:left="2162"/>
       </w:pPr>
-      <w:bookmarkStart w:id="0" w:name="_GoBack"/>
-      <w:bookmarkEnd w:id="0"/>
     </w:p>
     <w:p>
       <w:pPr>
@@ -1208,6 +1305,7 @@
                 <w:rFonts w:ascii="Arial" w:eastAsia="Arial" w:hAnsi="Arial" w:cs="Arial"/>
                 <w:sz w:val="24"/>
               </w:rPr>
+              <w:lastRenderedPageBreak/>
               <w:t>Especificación de diseño de prueba</w:t>
             </w:r>
             <w:r>
@@ -1257,7 +1355,6 @@
           <w:rFonts w:ascii="Calibri" w:eastAsia="Calibri" w:hAnsi="Calibri" w:cs="Calibri"/>
           <w:sz w:val="22"/>
         </w:rPr>
-        <w:lastRenderedPageBreak/>
         <w:tab/>
       </w:r>
       <w:r>
@@ -2398,25 +2495,31 @@
                 <w:sz w:val="20"/>
                 <w:szCs w:val="20"/>
               </w:rPr>
-              <w:t xml:space="preserve"> TC-</w:t>
-            </w:r>
-            <w:proofErr w:type="gramStart"/>
+              <w:t xml:space="preserve"> TC-070 </w:t>
+            </w:r>
             <w:r>
               <w:rPr>
                 <w:rFonts w:ascii="Arial" w:eastAsia="Arial" w:hAnsi="Arial" w:cs="Arial"/>
                 <w:sz w:val="20"/>
                 <w:szCs w:val="20"/>
               </w:rPr>
-              <w:t>070 ,</w:t>
-            </w:r>
-            <w:proofErr w:type="gramEnd"/>
+              <w:t>al</w:t>
+            </w:r>
             <w:r>
               <w:rPr>
                 <w:rFonts w:ascii="Arial" w:eastAsia="Arial" w:hAnsi="Arial" w:cs="Arial"/>
                 <w:sz w:val="20"/>
                 <w:szCs w:val="20"/>
               </w:rPr>
-              <w:t xml:space="preserve"> TC-071</w:t>
+              <w:t xml:space="preserve"> TC-07</w:t>
+            </w:r>
+            <w:r>
+              <w:rPr>
+                <w:rFonts w:ascii="Arial" w:eastAsia="Arial" w:hAnsi="Arial" w:cs="Arial"/>
+                <w:sz w:val="20"/>
+                <w:szCs w:val="20"/>
+              </w:rPr>
+              <w:t>3</w:t>
             </w:r>
           </w:p>
         </w:tc>
@@ -2558,6 +2661,7 @@
               <w:rPr>
                 <w:rFonts w:ascii="Arial" w:eastAsia="Arial" w:hAnsi="Arial" w:cs="Arial"/>
               </w:rPr>
+              <w:lastRenderedPageBreak/>
               <w:t xml:space="preserve">C1 </w:t>
             </w:r>
           </w:p>
@@ -2626,7 +2730,6 @@
               <w:rPr>
                 <w:rFonts w:ascii="Arial" w:eastAsia="Arial" w:hAnsi="Arial" w:cs="Arial"/>
               </w:rPr>
-              <w:lastRenderedPageBreak/>
               <w:t xml:space="preserve">Start Up: Para llevar a cabo las pruebas ingrese los siguientes datos </w:t>
             </w:r>
           </w:p>
@@ -3658,6 +3761,7 @@
                 <w:rFonts w:ascii="Arial" w:eastAsia="Arial" w:hAnsi="Arial" w:cs="Arial"/>
                 <w:sz w:val="20"/>
               </w:rPr>
+              <w:lastRenderedPageBreak/>
               <w:t xml:space="preserve">TC-003 </w:t>
             </w:r>
           </w:p>
@@ -3806,7 +3910,6 @@
                 <w:rFonts w:ascii="Arial" w:eastAsia="Arial" w:hAnsi="Arial" w:cs="Arial"/>
                 <w:sz w:val="20"/>
               </w:rPr>
-              <w:lastRenderedPageBreak/>
               <w:t xml:space="preserve">TC-004 </w:t>
             </w:r>
           </w:p>
@@ -4793,6 +4896,7 @@
                 <w:sz w:val="20"/>
                 <w:szCs w:val="20"/>
               </w:rPr>
+              <w:lastRenderedPageBreak/>
               <w:t>TC-011</w:t>
             </w:r>
           </w:p>
@@ -4935,7 +5039,6 @@
                 <w:rFonts w:ascii="Arial" w:eastAsia="Arial" w:hAnsi="Arial" w:cs="Arial"/>
                 <w:sz w:val="20"/>
               </w:rPr>
-              <w:lastRenderedPageBreak/>
               <w:t xml:space="preserve">TC-012 </w:t>
             </w:r>
           </w:p>
@@ -5698,6 +5801,7 @@
                 <w:rFonts w:ascii="Arial" w:eastAsia="Arial" w:hAnsi="Arial" w:cs="Arial"/>
                 <w:sz w:val="20"/>
               </w:rPr>
+              <w:lastRenderedPageBreak/>
               <w:t xml:space="preserve">TC-017 </w:t>
             </w:r>
           </w:p>
@@ -5884,7 +5988,6 @@
                 <w:rFonts w:ascii="Arial" w:eastAsia="Arial" w:hAnsi="Arial" w:cs="Arial"/>
                 <w:sz w:val="20"/>
               </w:rPr>
-              <w:lastRenderedPageBreak/>
               <w:t xml:space="preserve">TC-018 </w:t>
             </w:r>
           </w:p>
@@ -6808,6 +6911,7 @@
               <w:rPr>
                 <w:rFonts w:ascii="Arial" w:eastAsia="Arial" w:hAnsi="Arial" w:cs="Arial"/>
               </w:rPr>
+              <w:lastRenderedPageBreak/>
               <w:t xml:space="preserve">Procedimiento de prueba ID </w:t>
             </w:r>
           </w:p>
@@ -7080,7 +7184,6 @@
               <w:rPr>
                 <w:rFonts w:ascii="Arial" w:eastAsia="Arial" w:hAnsi="Arial" w:cs="Arial"/>
               </w:rPr>
-              <w:lastRenderedPageBreak/>
               <w:t xml:space="preserve">C3 </w:t>
             </w:r>
           </w:p>
@@ -7987,6 +8090,7 @@
                 <w:rFonts w:ascii="Arial" w:eastAsia="Arial" w:hAnsi="Arial" w:cs="Arial"/>
                 <w:sz w:val="20"/>
               </w:rPr>
+              <w:lastRenderedPageBreak/>
               <w:t xml:space="preserve">TC-039 </w:t>
             </w:r>
           </w:p>
@@ -8332,7 +8436,6 @@
                 <w:sz w:val="20"/>
                 <w:szCs w:val="20"/>
               </w:rPr>
-              <w:lastRenderedPageBreak/>
               <w:t>TC-041</w:t>
             </w:r>
           </w:p>
@@ -8963,14 +9066,7 @@
                 <w:rFonts w:ascii="Arial" w:eastAsia="Arial" w:hAnsi="Arial" w:cs="Arial"/>
                 <w:sz w:val="20"/>
               </w:rPr>
-              <w:t xml:space="preserve">Filtrar producto por </w:t>
-            </w:r>
-            <w:r>
-              <w:rPr>
-                <w:rFonts w:ascii="Arial" w:eastAsia="Arial" w:hAnsi="Arial" w:cs="Arial"/>
-                <w:sz w:val="20"/>
-              </w:rPr>
-              <w:t>calificación</w:t>
+              <w:t>Filtrar producto por calificación</w:t>
             </w:r>
           </w:p>
         </w:tc>
@@ -8998,21 +9094,7 @@
                 <w:rFonts w:ascii="Arial" w:eastAsia="Arial" w:hAnsi="Arial" w:cs="Arial"/>
                 <w:sz w:val="20"/>
               </w:rPr>
-              <w:t xml:space="preserve">Despliega los productos con esa </w:t>
-            </w:r>
-            <w:r>
-              <w:rPr>
-                <w:rFonts w:ascii="Arial" w:eastAsia="Arial" w:hAnsi="Arial" w:cs="Arial"/>
-                <w:sz w:val="20"/>
-              </w:rPr>
-              <w:t>calificación</w:t>
-            </w:r>
-            <w:r>
-              <w:rPr>
-                <w:rFonts w:ascii="Arial" w:eastAsia="Arial" w:hAnsi="Arial" w:cs="Arial"/>
-                <w:sz w:val="20"/>
-              </w:rPr>
-              <w:t xml:space="preserve"> de primero.</w:t>
+              <w:t>Despliega los productos con esa calificación de primero.</w:t>
             </w:r>
           </w:p>
         </w:tc>
@@ -9352,6 +9434,7 @@
               <w:rPr>
                 <w:rFonts w:ascii="Arial" w:eastAsia="Arial" w:hAnsi="Arial" w:cs="Arial"/>
               </w:rPr>
+              <w:lastRenderedPageBreak/>
               <w:t>Start Up: Para llevar a cabo las pruebas ingrese los siguientes datos</w:t>
             </w:r>
             <w:r>
@@ -9457,7 +9540,6 @@
                 <w:rFonts w:ascii="Arial" w:eastAsia="Arial" w:hAnsi="Arial" w:cs="Arial"/>
                 <w:sz w:val="20"/>
               </w:rPr>
-              <w:lastRenderedPageBreak/>
               <w:t xml:space="preserve">"nombre = Salsa, </w:t>
             </w:r>
             <w:r>
@@ -10384,6 +10466,7 @@
                 <w:rFonts w:ascii="Arial" w:eastAsia="Arial" w:hAnsi="Arial" w:cs="Arial"/>
                 <w:sz w:val="20"/>
               </w:rPr>
+              <w:lastRenderedPageBreak/>
               <w:t xml:space="preserve">TC-049 </w:t>
             </w:r>
           </w:p>
@@ -11642,6 +11725,7 @@
                 <w:rFonts w:ascii="Arial" w:eastAsia="Arial" w:hAnsi="Arial" w:cs="Arial"/>
                 <w:sz w:val="20"/>
               </w:rPr>
+              <w:lastRenderedPageBreak/>
               <w:t xml:space="preserve">TC-057 </w:t>
             </w:r>
           </w:p>
@@ -11778,7 +11862,6 @@
                 <w:rFonts w:ascii="Arial" w:eastAsia="Arial" w:hAnsi="Arial" w:cs="Arial"/>
                 <w:sz w:val="20"/>
               </w:rPr>
-              <w:lastRenderedPageBreak/>
               <w:t xml:space="preserve">TC-058 </w:t>
             </w:r>
           </w:p>
@@ -12919,6 +13002,7 @@
                 <w:rFonts w:ascii="Arial" w:eastAsia="Arial" w:hAnsi="Arial" w:cs="Arial"/>
                 <w:sz w:val="20"/>
               </w:rPr>
+              <w:lastRenderedPageBreak/>
               <w:t xml:space="preserve">TC--066 </w:t>
             </w:r>
           </w:p>
@@ -13223,7 +13307,6 @@
                 <w:rFonts w:ascii="Arial" w:eastAsia="Arial" w:hAnsi="Arial" w:cs="Arial"/>
                 <w:color w:val="212121"/>
               </w:rPr>
-              <w:lastRenderedPageBreak/>
               <w:t>Parar y terminar: No aplica</w:t>
             </w:r>
             <w:r>
@@ -14153,6 +14236,7 @@
                 <w:rFonts w:ascii="Arial" w:eastAsia="Arial" w:hAnsi="Arial" w:cs="Arial"/>
                 <w:sz w:val="20"/>
               </w:rPr>
+              <w:lastRenderedPageBreak/>
               <w:t>TC-071</w:t>
             </w:r>
           </w:p>
@@ -14223,8 +14307,322 @@
                 <w:rFonts w:ascii="Arial" w:eastAsia="Arial" w:hAnsi="Arial" w:cs="Arial"/>
                 <w:sz w:val="20"/>
               </w:rPr>
+              <w:t>Despliega mensaje de error</w:t>
+            </w:r>
+          </w:p>
+        </w:tc>
+        <w:tc>
+          <w:tcPr>
+            <w:tcW w:w="1396" w:type="dxa"/>
+            <w:tcBorders>
+              <w:top w:val="single" w:sz="6" w:space="0" w:color="000000"/>
+              <w:left w:val="single" w:sz="6" w:space="0" w:color="000000"/>
+              <w:bottom w:val="single" w:sz="6" w:space="0" w:color="000000"/>
+              <w:right w:val="single" w:sz="6" w:space="0" w:color="000000"/>
+            </w:tcBorders>
+          </w:tcPr>
+          <w:p>
+            <w:pPr>
+              <w:ind w:right="40"/>
+              <w:jc w:val="center"/>
+              <w:rPr>
+                <w:rFonts w:ascii="Arial" w:eastAsia="Arial" w:hAnsi="Arial" w:cs="Arial"/>
+              </w:rPr>
+            </w:pPr>
+            <w:r>
+              <w:rPr>
+                <w:rFonts w:ascii="Arial" w:eastAsia="Arial" w:hAnsi="Arial" w:cs="Arial"/>
+              </w:rPr>
+              <w:t>Exitoso</w:t>
+            </w:r>
+          </w:p>
+        </w:tc>
+        <w:tc>
+          <w:tcPr>
+            <w:tcW w:w="1501" w:type="dxa"/>
+            <w:tcBorders>
+              <w:top w:val="single" w:sz="6" w:space="0" w:color="000000"/>
+              <w:left w:val="single" w:sz="6" w:space="0" w:color="000000"/>
+              <w:bottom w:val="single" w:sz="6" w:space="0" w:color="000000"/>
+              <w:right w:val="single" w:sz="6" w:space="0" w:color="000000"/>
+            </w:tcBorders>
+          </w:tcPr>
+          <w:p>
+            <w:pPr>
+              <w:ind w:right="55"/>
+              <w:jc w:val="center"/>
+              <w:rPr>
+                <w:rFonts w:ascii="Arial" w:eastAsia="Arial" w:hAnsi="Arial" w:cs="Arial"/>
+              </w:rPr>
+            </w:pPr>
+            <w:r>
+              <w:rPr>
+                <w:rFonts w:ascii="Arial" w:eastAsia="Arial" w:hAnsi="Arial" w:cs="Arial"/>
+              </w:rPr>
+              <w:t>Exitoso</w:t>
+            </w:r>
+          </w:p>
+        </w:tc>
+      </w:tr>
+      <w:tr>
+        <w:trPr>
+          <w:trHeight w:val="1186"/>
+        </w:trPr>
+        <w:tc>
+          <w:tcPr>
+            <w:tcW w:w="1726" w:type="dxa"/>
+            <w:tcBorders>
+              <w:top w:val="single" w:sz="6" w:space="0" w:color="000000"/>
+              <w:left w:val="single" w:sz="6" w:space="0" w:color="000000"/>
+              <w:bottom w:val="single" w:sz="6" w:space="0" w:color="000000"/>
+              <w:right w:val="single" w:sz="6" w:space="0" w:color="000000"/>
+            </w:tcBorders>
+            <w:vAlign w:val="center"/>
+          </w:tcPr>
+          <w:p>
+            <w:pPr>
+              <w:ind w:right="34"/>
+              <w:jc w:val="center"/>
+              <w:rPr>
+                <w:rFonts w:ascii="Arial" w:eastAsia="Arial" w:hAnsi="Arial" w:cs="Arial"/>
+                <w:sz w:val="20"/>
+              </w:rPr>
+            </w:pPr>
+            <w:r>
+              <w:rPr>
+                <w:rFonts w:ascii="Arial" w:eastAsia="Arial" w:hAnsi="Arial" w:cs="Arial"/>
+                <w:sz w:val="20"/>
+              </w:rPr>
+              <w:t>TC-07</w:t>
+            </w:r>
+            <w:r>
+              <w:rPr>
+                <w:rFonts w:ascii="Arial" w:eastAsia="Arial" w:hAnsi="Arial" w:cs="Arial"/>
+                <w:sz w:val="20"/>
+              </w:rPr>
+              <w:t>2</w:t>
+            </w:r>
+          </w:p>
+        </w:tc>
+        <w:tc>
+          <w:tcPr>
+            <w:tcW w:w="1817" w:type="dxa"/>
+            <w:tcBorders>
+              <w:top w:val="single" w:sz="6" w:space="0" w:color="000000"/>
+              <w:left w:val="single" w:sz="6" w:space="0" w:color="000000"/>
+              <w:bottom w:val="single" w:sz="6" w:space="0" w:color="000000"/>
+              <w:right w:val="single" w:sz="6" w:space="0" w:color="000000"/>
+            </w:tcBorders>
+          </w:tcPr>
+          <w:p>
+            <w:pPr>
+              <w:spacing w:line="282" w:lineRule="auto"/>
+              <w:ind w:left="180" w:hanging="135"/>
+              <w:rPr>
+                <w:rFonts w:ascii="Arial" w:eastAsia="Arial" w:hAnsi="Arial" w:cs="Arial"/>
+                <w:sz w:val="20"/>
+              </w:rPr>
+            </w:pPr>
+            <w:r>
+              <w:rPr>
+                <w:rFonts w:ascii="Arial" w:eastAsia="Arial" w:hAnsi="Arial" w:cs="Arial"/>
+                <w:sz w:val="20"/>
+              </w:rPr>
+              <w:t>Hacer una búsqueda sin entrada de dato</w:t>
+            </w:r>
+            <w:r>
+              <w:rPr>
+                <w:rFonts w:ascii="Arial" w:eastAsia="Arial" w:hAnsi="Arial" w:cs="Arial"/>
+                <w:sz w:val="20"/>
+              </w:rPr>
+              <w:tab/>
+            </w:r>
+            <w:r>
+              <w:rPr>
+                <w:rFonts w:ascii="Arial" w:eastAsia="Arial" w:hAnsi="Arial" w:cs="Arial"/>
+                <w:sz w:val="20"/>
+              </w:rPr>
+              <w:tab/>
+            </w:r>
+          </w:p>
+        </w:tc>
+        <w:tc>
+          <w:tcPr>
+            <w:tcW w:w="1952" w:type="dxa"/>
+            <w:tcBorders>
+              <w:top w:val="single" w:sz="6" w:space="0" w:color="000000"/>
+              <w:left w:val="single" w:sz="6" w:space="0" w:color="000000"/>
+              <w:bottom w:val="single" w:sz="6" w:space="0" w:color="000000"/>
+              <w:right w:val="single" w:sz="6" w:space="0" w:color="000000"/>
+            </w:tcBorders>
+          </w:tcPr>
+          <w:p>
+            <w:pPr>
+              <w:spacing w:line="282" w:lineRule="auto"/>
+              <w:ind w:left="90" w:firstLine="300"/>
+              <w:rPr>
+                <w:rFonts w:ascii="Arial" w:eastAsia="Arial" w:hAnsi="Arial" w:cs="Arial"/>
+                <w:sz w:val="20"/>
+              </w:rPr>
+            </w:pPr>
+            <w:r>
+              <w:rPr>
+                <w:rFonts w:ascii="Arial" w:eastAsia="Arial" w:hAnsi="Arial" w:cs="Arial"/>
+                <w:sz w:val="20"/>
+              </w:rPr>
               <w:t>No despliega nada</w:t>
             </w:r>
+          </w:p>
+        </w:tc>
+        <w:tc>
+          <w:tcPr>
+            <w:tcW w:w="1396" w:type="dxa"/>
+            <w:tcBorders>
+              <w:top w:val="single" w:sz="6" w:space="0" w:color="000000"/>
+              <w:left w:val="single" w:sz="6" w:space="0" w:color="000000"/>
+              <w:bottom w:val="single" w:sz="6" w:space="0" w:color="000000"/>
+              <w:right w:val="single" w:sz="6" w:space="0" w:color="000000"/>
+            </w:tcBorders>
+          </w:tcPr>
+          <w:p>
+            <w:pPr>
+              <w:ind w:right="40"/>
+              <w:jc w:val="center"/>
+              <w:rPr>
+                <w:rFonts w:ascii="Arial" w:eastAsia="Arial" w:hAnsi="Arial" w:cs="Arial"/>
+              </w:rPr>
+            </w:pPr>
+            <w:r>
+              <w:rPr>
+                <w:rFonts w:ascii="Arial" w:eastAsia="Arial" w:hAnsi="Arial" w:cs="Arial"/>
+              </w:rPr>
+              <w:t>Exitoso</w:t>
+            </w:r>
+          </w:p>
+        </w:tc>
+        <w:tc>
+          <w:tcPr>
+            <w:tcW w:w="1501" w:type="dxa"/>
+            <w:tcBorders>
+              <w:top w:val="single" w:sz="6" w:space="0" w:color="000000"/>
+              <w:left w:val="single" w:sz="6" w:space="0" w:color="000000"/>
+              <w:bottom w:val="single" w:sz="6" w:space="0" w:color="000000"/>
+              <w:right w:val="single" w:sz="6" w:space="0" w:color="000000"/>
+            </w:tcBorders>
+          </w:tcPr>
+          <w:p>
+            <w:pPr>
+              <w:ind w:right="55"/>
+              <w:jc w:val="center"/>
+              <w:rPr>
+                <w:rFonts w:ascii="Arial" w:eastAsia="Arial" w:hAnsi="Arial" w:cs="Arial"/>
+              </w:rPr>
+            </w:pPr>
+            <w:r>
+              <w:rPr>
+                <w:rFonts w:ascii="Arial" w:eastAsia="Arial" w:hAnsi="Arial" w:cs="Arial"/>
+              </w:rPr>
+              <w:t>Exitoso</w:t>
+            </w:r>
+          </w:p>
+        </w:tc>
+      </w:tr>
+      <w:tr>
+        <w:trPr>
+          <w:trHeight w:val="1186"/>
+        </w:trPr>
+        <w:tc>
+          <w:tcPr>
+            <w:tcW w:w="1726" w:type="dxa"/>
+            <w:tcBorders>
+              <w:top w:val="single" w:sz="6" w:space="0" w:color="000000"/>
+              <w:left w:val="single" w:sz="6" w:space="0" w:color="000000"/>
+              <w:bottom w:val="single" w:sz="6" w:space="0" w:color="000000"/>
+              <w:right w:val="single" w:sz="6" w:space="0" w:color="000000"/>
+            </w:tcBorders>
+            <w:vAlign w:val="center"/>
+          </w:tcPr>
+          <w:p>
+            <w:pPr>
+              <w:ind w:right="34"/>
+              <w:jc w:val="center"/>
+              <w:rPr>
+                <w:rFonts w:ascii="Arial" w:eastAsia="Arial" w:hAnsi="Arial" w:cs="Arial"/>
+                <w:sz w:val="20"/>
+              </w:rPr>
+            </w:pPr>
+            <w:r>
+              <w:rPr>
+                <w:rFonts w:ascii="Arial" w:eastAsia="Arial" w:hAnsi="Arial" w:cs="Arial"/>
+                <w:sz w:val="20"/>
+              </w:rPr>
+              <w:t>TC-07</w:t>
+            </w:r>
+            <w:r>
+              <w:rPr>
+                <w:rFonts w:ascii="Arial" w:eastAsia="Arial" w:hAnsi="Arial" w:cs="Arial"/>
+                <w:sz w:val="20"/>
+              </w:rPr>
+              <w:t>3</w:t>
+            </w:r>
+          </w:p>
+        </w:tc>
+        <w:tc>
+          <w:tcPr>
+            <w:tcW w:w="1817" w:type="dxa"/>
+            <w:tcBorders>
+              <w:top w:val="single" w:sz="6" w:space="0" w:color="000000"/>
+              <w:left w:val="single" w:sz="6" w:space="0" w:color="000000"/>
+              <w:bottom w:val="single" w:sz="6" w:space="0" w:color="000000"/>
+              <w:right w:val="single" w:sz="6" w:space="0" w:color="000000"/>
+            </w:tcBorders>
+          </w:tcPr>
+          <w:p>
+            <w:pPr>
+              <w:spacing w:line="282" w:lineRule="auto"/>
+              <w:ind w:left="180" w:hanging="135"/>
+              <w:rPr>
+                <w:rFonts w:ascii="Arial" w:eastAsia="Arial" w:hAnsi="Arial" w:cs="Arial"/>
+                <w:sz w:val="20"/>
+              </w:rPr>
+            </w:pPr>
+            <w:r>
+              <w:rPr>
+                <w:rFonts w:ascii="Arial" w:eastAsia="Arial" w:hAnsi="Arial" w:cs="Arial"/>
+                <w:sz w:val="20"/>
+              </w:rPr>
+              <w:t>Despliegue una orden específica</w:t>
+            </w:r>
+          </w:p>
+        </w:tc>
+        <w:tc>
+          <w:tcPr>
+            <w:tcW w:w="1952" w:type="dxa"/>
+            <w:tcBorders>
+              <w:top w:val="single" w:sz="6" w:space="0" w:color="000000"/>
+              <w:left w:val="single" w:sz="6" w:space="0" w:color="000000"/>
+              <w:bottom w:val="single" w:sz="6" w:space="0" w:color="000000"/>
+              <w:right w:val="single" w:sz="6" w:space="0" w:color="000000"/>
+            </w:tcBorders>
+          </w:tcPr>
+          <w:p>
+            <w:pPr>
+              <w:spacing w:line="282" w:lineRule="auto"/>
+              <w:ind w:left="90" w:firstLine="300"/>
+              <w:rPr>
+                <w:rFonts w:ascii="Arial" w:eastAsia="Arial" w:hAnsi="Arial" w:cs="Arial"/>
+                <w:sz w:val="20"/>
+              </w:rPr>
+            </w:pPr>
+            <w:r>
+              <w:rPr>
+                <w:rFonts w:ascii="Arial" w:eastAsia="Arial" w:hAnsi="Arial" w:cs="Arial"/>
+                <w:sz w:val="20"/>
+              </w:rPr>
+              <w:t>Despliegue de la orden</w:t>
+            </w:r>
+            <w:bookmarkStart w:id="0" w:name="_GoBack"/>
+            <w:bookmarkEnd w:id="0"/>
           </w:p>
         </w:tc>
         <w:tc>
